--- a/Recherche/_Zusammenfassungen/Laden auf die Grafikkarte.docx
+++ b/Recherche/_Zusammenfassungen/Laden auf die Grafikkarte.docx
@@ -9,6 +9,7 @@
           <w:ilvl w:val="0"/>
           <w:numId w:val="1"/>
         </w:numPr>
+        <w:jc w:val="both"/>
       </w:pPr>
       <w:r>
         <w:t>Laden auf die Grafikkarte</w:t>
@@ -21,6 +22,7 @@
           <w:ilvl w:val="1"/>
           <w:numId w:val="1"/>
         </w:numPr>
+        <w:jc w:val="both"/>
       </w:pPr>
       <w:r>
         <w:t>Renderer Loader asynchron</w:t>
@@ -33,6 +35,7 @@
           <w:ilvl w:val="2"/>
           <w:numId w:val="1"/>
         </w:numPr>
+        <w:jc w:val="both"/>
       </w:pPr>
       <w:r>
         <w:t xml:space="preserve">Nutzung einer Klasse </w:t>
@@ -61,6 +64,7 @@
           <w:ilvl w:val="2"/>
           <w:numId w:val="1"/>
         </w:numPr>
+        <w:jc w:val="both"/>
       </w:pPr>
       <w:r>
         <w:t xml:space="preserve">Auslagerung der </w:t>
@@ -86,6 +90,7 @@
           <w:ilvl w:val="2"/>
           <w:numId w:val="1"/>
         </w:numPr>
+        <w:jc w:val="both"/>
       </w:pPr>
       <w:r>
         <w:t xml:space="preserve">Auslagerung der Übertragung von Daten in die Klassen </w:t>
@@ -119,6 +124,7 @@
           <w:ilvl w:val="2"/>
           <w:numId w:val="1"/>
         </w:numPr>
+        <w:jc w:val="both"/>
       </w:pPr>
       <w:r>
         <w:t xml:space="preserve">Implementiert noch nicht </w:t>
@@ -147,6 +153,7 @@
           <w:ilvl w:val="1"/>
           <w:numId w:val="1"/>
         </w:numPr>
+        <w:jc w:val="both"/>
       </w:pPr>
       <w:proofErr w:type="spellStart"/>
       <w:r>
@@ -172,6 +179,7 @@
           <w:ilvl w:val="2"/>
           <w:numId w:val="1"/>
         </w:numPr>
+        <w:jc w:val="both"/>
       </w:pPr>
       <w:r>
         <w:t xml:space="preserve">Implementiert </w:t>
@@ -200,6 +208,7 @@
           <w:ilvl w:val="0"/>
           <w:numId w:val="1"/>
         </w:numPr>
+        <w:jc w:val="both"/>
       </w:pPr>
       <w:r>
         <w:t>Zustandsloses Rendering</w:t>
@@ -212,6 +221,7 @@
           <w:ilvl w:val="1"/>
           <w:numId w:val="1"/>
         </w:numPr>
+        <w:jc w:val="both"/>
       </w:pPr>
       <w:proofErr w:type="spellStart"/>
       <w:r>
@@ -226,6 +236,7 @@
           <w:ilvl w:val="0"/>
           <w:numId w:val="1"/>
         </w:numPr>
+        <w:jc w:val="both"/>
       </w:pPr>
       <w:r>
         <w:t>Zwischenspeichern des Spielzustands</w:t>
@@ -238,6 +249,7 @@
           <w:ilvl w:val="1"/>
           <w:numId w:val="1"/>
         </w:numPr>
+        <w:jc w:val="both"/>
       </w:pPr>
       <w:r>
         <w:t xml:space="preserve">MasterRenderer </w:t>
@@ -250,6 +262,7 @@
           <w:ilvl w:val="2"/>
           <w:numId w:val="1"/>
         </w:numPr>
+        <w:jc w:val="both"/>
       </w:pPr>
       <w:r>
         <w:t>verpackt Renderable Inhalt</w:t>
@@ -262,6 +275,7 @@
           <w:ilvl w:val="2"/>
           <w:numId w:val="1"/>
         </w:numPr>
+        <w:jc w:val="both"/>
       </w:pPr>
       <w:r>
         <w:t>noch nicht vollständig</w:t>
@@ -274,6 +288,7 @@
           <w:ilvl w:val="3"/>
           <w:numId w:val="1"/>
         </w:numPr>
+        <w:jc w:val="both"/>
       </w:pPr>
       <w:r>
         <w:t>Verweis auf Ausblick?</w:t>
@@ -286,6 +301,7 @@
           <w:ilvl w:val="3"/>
           <w:numId w:val="1"/>
         </w:numPr>
+        <w:jc w:val="both"/>
       </w:pPr>
       <w:r>
         <w:t xml:space="preserve">Model nur Referenz (aktuell gut, da Model sich nachher noch </w:t>
@@ -306,6 +322,7 @@
           <w:ilvl w:val="4"/>
           <w:numId w:val="1"/>
         </w:numPr>
+        <w:jc w:val="both"/>
       </w:pPr>
       <w:r>
         <w:t xml:space="preserve">Loader sollte so umgebaut werden, dass er nur noch synchron ist, dann kann die </w:t>
@@ -326,6 +343,7 @@
           <w:ilvl w:val="3"/>
           <w:numId w:val="1"/>
         </w:numPr>
+        <w:jc w:val="both"/>
       </w:pPr>
       <w:r>
         <w:t xml:space="preserve">Materials ist nur Referenz auf Array -&gt; auch die Materials können im Nachgang noch geändert werden, was aktuell aber nicht zu Problemen führt, da das Array nur in </w:t>
@@ -354,6 +372,7 @@
           <w:ilvl w:val="4"/>
           <w:numId w:val="1"/>
         </w:numPr>
+        <w:jc w:val="both"/>
       </w:pPr>
       <w:r>
         <w:t xml:space="preserve">Inhalt </w:t>
@@ -382,6 +401,7 @@
           <w:ilvl w:val="4"/>
           <w:numId w:val="1"/>
         </w:numPr>
+        <w:jc w:val="both"/>
       </w:pPr>
       <w:r>
         <w:t>Materials sollten irgendwie final sein</w:t>
@@ -394,6 +414,7 @@
           <w:ilvl w:val="3"/>
           <w:numId w:val="1"/>
         </w:numPr>
+        <w:jc w:val="both"/>
       </w:pPr>
       <w:proofErr w:type="spellStart"/>
       <w:r>
@@ -419,6 +440,7 @@
           <w:ilvl w:val="3"/>
           <w:numId w:val="1"/>
         </w:numPr>
+        <w:jc w:val="both"/>
       </w:pPr>
       <w:proofErr w:type="spellStart"/>
       <w:r>
@@ -436,6 +458,7 @@
           <w:ilvl w:val="3"/>
           <w:numId w:val="1"/>
         </w:numPr>
+        <w:jc w:val="both"/>
       </w:pPr>
       <w:r>
         <w:t>World Position wird vollständig kopiert (effektiv final)</w:t>
@@ -448,6 +471,7 @@
           <w:ilvl w:val="2"/>
           <w:numId w:val="1"/>
         </w:numPr>
+        <w:jc w:val="both"/>
       </w:pPr>
       <w:r>
         <w:t>Cache zur Generierung und Wiederverwendung der Objekte</w:t>
@@ -460,6 +484,7 @@
           <w:ilvl w:val="3"/>
           <w:numId w:val="1"/>
         </w:numPr>
+        <w:jc w:val="both"/>
       </w:pPr>
       <w:r>
         <w:t>Könnte in eigene Klasse ausgelagert werden</w:t>
@@ -472,6 +497,7 @@
           <w:ilvl w:val="3"/>
           <w:numId w:val="1"/>
         </w:numPr>
+        <w:jc w:val="both"/>
       </w:pPr>
       <w:r>
         <w:t>Double Buffer Konzept</w:t>
@@ -484,6 +510,7 @@
           <w:ilvl w:val="2"/>
           <w:numId w:val="1"/>
         </w:numPr>
+        <w:jc w:val="both"/>
       </w:pPr>
       <w:proofErr w:type="spellStart"/>
       <w:r>
@@ -517,6 +544,7 @@
           <w:ilvl w:val="3"/>
           <w:numId w:val="1"/>
         </w:numPr>
+        <w:jc w:val="both"/>
       </w:pPr>
       <w:r>
         <w:t xml:space="preserve">Runnable könnte vermieden werden, wenn Global </w:t>
@@ -537,6 +565,7 @@
           <w:ilvl w:val="2"/>
           <w:numId w:val="1"/>
         </w:numPr>
+        <w:jc w:val="both"/>
       </w:pPr>
       <w:proofErr w:type="spellStart"/>
       <w:r>
@@ -570,6 +599,7 @@
           <w:ilvl w:val="2"/>
           <w:numId w:val="1"/>
         </w:numPr>
+        <w:jc w:val="both"/>
       </w:pPr>
       <w:r>
         <w:lastRenderedPageBreak/>
@@ -588,6 +618,7 @@
           <w:ilvl w:val="3"/>
           <w:numId w:val="1"/>
         </w:numPr>
+        <w:jc w:val="both"/>
       </w:pPr>
       <w:proofErr w:type="spellStart"/>
       <w:r>
@@ -637,6 +668,7 @@
           <w:ilvl w:val="1"/>
           <w:numId w:val="1"/>
         </w:numPr>
+        <w:jc w:val="both"/>
       </w:pPr>
       <w:proofErr w:type="spellStart"/>
       <w:r>
@@ -662,6 +694,7 @@
           <w:ilvl w:val="2"/>
           <w:numId w:val="1"/>
         </w:numPr>
+        <w:jc w:val="both"/>
       </w:pPr>
       <w:proofErr w:type="spellStart"/>
       <w:r>
@@ -679,6 +712,7 @@
           <w:ilvl w:val="3"/>
           <w:numId w:val="1"/>
         </w:numPr>
+        <w:jc w:val="both"/>
       </w:pPr>
       <w:r>
         <w:t xml:space="preserve">Bei </w:t>
@@ -699,6 +733,7 @@
           <w:ilvl w:val="3"/>
           <w:numId w:val="1"/>
         </w:numPr>
+        <w:jc w:val="both"/>
       </w:pPr>
       <w:r>
         <w:t>Möglichkeiten suchen, um tiefe Struktur aufzulösen?</w:t>
@@ -711,6 +746,7 @@
           <w:ilvl w:val="3"/>
           <w:numId w:val="1"/>
         </w:numPr>
+        <w:jc w:val="both"/>
       </w:pPr>
       <w:r>
         <w:t xml:space="preserve">Buffer ist durch </w:t>
@@ -755,6 +791,7 @@
           <w:ilvl w:val="2"/>
           <w:numId w:val="1"/>
         </w:numPr>
+        <w:jc w:val="both"/>
       </w:pPr>
       <w:r>
         <w:t xml:space="preserve">Generatoren für </w:t>
@@ -775,6 +812,7 @@
           <w:ilvl w:val="3"/>
           <w:numId w:val="1"/>
         </w:numPr>
+        <w:jc w:val="both"/>
       </w:pPr>
       <w:r>
         <w:t xml:space="preserve">Interface </w:t>
@@ -816,6 +854,7 @@
           <w:ilvl w:val="3"/>
           <w:numId w:val="1"/>
         </w:numPr>
+        <w:jc w:val="both"/>
       </w:pPr>
     </w:p>
     <w:p>
@@ -825,6 +864,7 @@
           <w:ilvl w:val="1"/>
           <w:numId w:val="1"/>
         </w:numPr>
+        <w:jc w:val="both"/>
       </w:pPr>
       <w:proofErr w:type="spellStart"/>
       <w:r>
@@ -842,6 +882,7 @@
           <w:ilvl w:val="2"/>
           <w:numId w:val="1"/>
         </w:numPr>
+        <w:jc w:val="both"/>
       </w:pPr>
       <w:r>
         <w:t xml:space="preserve">besitzt keine </w:t>
@@ -888,6 +929,7 @@
           <w:ilvl w:val="2"/>
           <w:numId w:val="1"/>
         </w:numPr>
+        <w:jc w:val="both"/>
       </w:pPr>
       <w:proofErr w:type="spellStart"/>
       <w:r>
@@ -913,6 +955,7 @@
           <w:ilvl w:val="2"/>
           <w:numId w:val="1"/>
         </w:numPr>
+        <w:jc w:val="both"/>
       </w:pPr>
       <w:r>
         <w:t xml:space="preserve">-&gt; </w:t>
@@ -930,6 +973,7 @@
           <w:ilvl w:val="3"/>
           <w:numId w:val="1"/>
         </w:numPr>
+        <w:jc w:val="both"/>
       </w:pPr>
       <w:r>
         <w:t xml:space="preserve">Nutzung eines speziellen Renderables </w:t>
@@ -947,6 +991,7 @@
           <w:ilvl w:val="4"/>
           <w:numId w:val="1"/>
         </w:numPr>
+        <w:jc w:val="both"/>
       </w:pPr>
       <w:r>
         <w:t xml:space="preserve">Enthält zwei </w:t>
@@ -975,6 +1020,7 @@
           <w:ilvl w:val="5"/>
           <w:numId w:val="1"/>
         </w:numPr>
+        <w:jc w:val="both"/>
       </w:pPr>
       <w:r>
         <w:t>Text wird gerendert, indem auf der CPU eine Textur erzeugt wird, die dann an die Grafikkarte übergeben wird und als Textur für den Quad genutzt wird</w:t>
@@ -987,6 +1033,7 @@
           <w:ilvl w:val="5"/>
           <w:numId w:val="1"/>
         </w:numPr>
+        <w:jc w:val="both"/>
       </w:pPr>
       <w:r>
         <w:t xml:space="preserve">Die Farbe des Textes wird über das Attribut </w:t>
@@ -1007,6 +1054,7 @@
           <w:ilvl w:val="4"/>
           <w:numId w:val="1"/>
         </w:numPr>
+        <w:jc w:val="both"/>
       </w:pPr>
       <w:proofErr w:type="spellStart"/>
       <w:r>
@@ -1024,6 +1072,7 @@
           <w:ilvl w:val="5"/>
           <w:numId w:val="1"/>
         </w:numPr>
+        <w:jc w:val="both"/>
       </w:pPr>
       <w:r>
         <w:t>Textur</w:t>
@@ -1036,6 +1085,7 @@
           <w:ilvl w:val="5"/>
           <w:numId w:val="1"/>
         </w:numPr>
+        <w:jc w:val="both"/>
       </w:pPr>
       <w:proofErr w:type="spellStart"/>
       <w:r>
@@ -1050,6 +1100,7 @@
           <w:ilvl w:val="5"/>
           <w:numId w:val="1"/>
         </w:numPr>
+        <w:jc w:val="both"/>
       </w:pPr>
       <w:r>
         <w:t>Transformationsmatrix</w:t>
@@ -1062,6 +1113,7 @@
           <w:ilvl w:val="4"/>
           <w:numId w:val="1"/>
         </w:numPr>
+        <w:jc w:val="both"/>
       </w:pPr>
       <w:proofErr w:type="spellStart"/>
       <w:r>
@@ -1079,6 +1131,7 @@
           <w:ilvl w:val="4"/>
           <w:numId w:val="1"/>
         </w:numPr>
+        <w:jc w:val="both"/>
       </w:pPr>
       <w:r>
         <w:t xml:space="preserve">Zudem ändert sich das Model der </w:t>
@@ -1107,6 +1160,7 @@
           <w:ilvl w:val="0"/>
           <w:numId w:val="1"/>
         </w:numPr>
+        <w:jc w:val="both"/>
       </w:pPr>
       <w:r>
         <w:t>Anpassung der Game-Loop</w:t>
@@ -1119,6 +1173,7 @@
           <w:ilvl w:val="1"/>
           <w:numId w:val="1"/>
         </w:numPr>
+        <w:jc w:val="both"/>
       </w:pPr>
       <w:proofErr w:type="spellStart"/>
       <w:r>
@@ -1136,6 +1191,7 @@
           <w:ilvl w:val="2"/>
           <w:numId w:val="1"/>
         </w:numPr>
+        <w:jc w:val="both"/>
       </w:pPr>
       <w:r>
         <w:t xml:space="preserve">Kapselt Aktionen, die vom </w:t>
@@ -1156,6 +1212,7 @@
           <w:ilvl w:val="3"/>
           <w:numId w:val="1"/>
         </w:numPr>
+        <w:jc w:val="both"/>
       </w:pPr>
       <w:proofErr w:type="spellStart"/>
       <w:r>
@@ -1173,6 +1230,7 @@
           <w:ilvl w:val="3"/>
           <w:numId w:val="1"/>
         </w:numPr>
+        <w:jc w:val="both"/>
       </w:pPr>
       <w:r>
         <w:lastRenderedPageBreak/>
@@ -1194,6 +1252,7 @@
           <w:ilvl w:val="3"/>
           <w:numId w:val="1"/>
         </w:numPr>
+        <w:jc w:val="both"/>
       </w:pPr>
       <w:proofErr w:type="spellStart"/>
       <w:r>
@@ -1219,6 +1278,7 @@
           <w:ilvl w:val="1"/>
           <w:numId w:val="1"/>
         </w:numPr>
+        <w:jc w:val="both"/>
       </w:pPr>
       <w:proofErr w:type="spellStart"/>
       <w:r>
@@ -1233,6 +1293,7 @@
           <w:ilvl w:val="2"/>
           <w:numId w:val="1"/>
         </w:numPr>
+        <w:jc w:val="both"/>
       </w:pPr>
       <w:r>
         <w:t xml:space="preserve">Extrahierung einer Klasse </w:t>
@@ -1250,6 +1311,7 @@
           <w:ilvl w:val="2"/>
           <w:numId w:val="1"/>
         </w:numPr>
+        <w:jc w:val="both"/>
       </w:pPr>
       <w:r>
         <w:t xml:space="preserve">Nutzung von Runnables und </w:t>
@@ -1270,6 +1332,7 @@
           <w:ilvl w:val="2"/>
           <w:numId w:val="1"/>
         </w:numPr>
+        <w:jc w:val="both"/>
       </w:pPr>
       <w:r>
         <w:t xml:space="preserve">Aufteilung in einen </w:t>
@@ -1314,6 +1377,7 @@
           <w:ilvl w:val="2"/>
           <w:numId w:val="1"/>
         </w:numPr>
+        <w:jc w:val="both"/>
       </w:pPr>
       <w:r>
         <w:t xml:space="preserve">Alle Elemente, die sich auf das Rendering beziehen, sind in </w:t>
@@ -1339,6 +1403,7 @@
           <w:ilvl w:val="2"/>
           <w:numId w:val="1"/>
         </w:numPr>
+        <w:jc w:val="both"/>
       </w:pPr>
       <w:r>
         <w:t xml:space="preserve">Der neue </w:t>
@@ -1359,6 +1424,7 @@
           <w:ilvl w:val="3"/>
           <w:numId w:val="1"/>
         </w:numPr>
+        <w:jc w:val="both"/>
       </w:pPr>
       <w:proofErr w:type="spellStart"/>
       <w:proofErr w:type="gramStart"/>
@@ -1381,6 +1447,7 @@
           <w:ilvl w:val="3"/>
           <w:numId w:val="1"/>
         </w:numPr>
+        <w:jc w:val="both"/>
       </w:pPr>
       <w:proofErr w:type="spellStart"/>
       <w:r>
@@ -1395,6 +1462,7 @@
           <w:ilvl w:val="3"/>
           <w:numId w:val="1"/>
         </w:numPr>
+        <w:jc w:val="both"/>
       </w:pPr>
       <w:proofErr w:type="spellStart"/>
       <w:r>
@@ -1409,6 +1477,7 @@
           <w:ilvl w:val="3"/>
           <w:numId w:val="1"/>
         </w:numPr>
+        <w:jc w:val="both"/>
       </w:pPr>
       <w:proofErr w:type="spellStart"/>
       <w:r>
@@ -1423,6 +1492,7 @@
           <w:ilvl w:val="3"/>
           <w:numId w:val="1"/>
         </w:numPr>
+        <w:jc w:val="both"/>
       </w:pPr>
       <w:proofErr w:type="spellStart"/>
       <w:r>
@@ -1437,6 +1507,7 @@
           <w:ilvl w:val="0"/>
           <w:numId w:val="1"/>
         </w:numPr>
+        <w:jc w:val="both"/>
       </w:pPr>
       <w:r>
         <w:t>Ausblick</w:t>
@@ -1449,6 +1520,7 @@
           <w:ilvl w:val="1"/>
           <w:numId w:val="1"/>
         </w:numPr>
+        <w:jc w:val="both"/>
       </w:pPr>
       <w:r>
         <w:t>verpackt Renderable Inhalt</w:t>
@@ -1461,6 +1533,7 @@
           <w:ilvl w:val="2"/>
           <w:numId w:val="1"/>
         </w:numPr>
+        <w:jc w:val="both"/>
       </w:pPr>
       <w:r>
         <w:t>noch nicht vollständig</w:t>
@@ -1473,6 +1546,7 @@
           <w:ilvl w:val="2"/>
           <w:numId w:val="1"/>
         </w:numPr>
+        <w:jc w:val="both"/>
       </w:pPr>
       <w:r>
         <w:t xml:space="preserve">Model nur Referenz (aktuell gut, da Model sich nachher noch </w:t>
@@ -1493,6 +1567,7 @@
           <w:ilvl w:val="3"/>
           <w:numId w:val="1"/>
         </w:numPr>
+        <w:jc w:val="both"/>
       </w:pPr>
       <w:r>
         <w:t xml:space="preserve">Loader sollte so umgebaut werden, dass er nur noch synchron ist, dann kann die </w:t>
@@ -1513,6 +1588,7 @@
           <w:ilvl w:val="2"/>
           <w:numId w:val="1"/>
         </w:numPr>
+        <w:jc w:val="both"/>
       </w:pPr>
       <w:r>
         <w:t xml:space="preserve">Materials ist nur Referenz auf Array -&gt; auch die Materials können im Nachgang noch geändert werden, was aktuell aber nicht zu Problemen führt, da das Array nur in </w:t>
@@ -1541,6 +1617,7 @@
           <w:ilvl w:val="3"/>
           <w:numId w:val="1"/>
         </w:numPr>
+        <w:jc w:val="both"/>
       </w:pPr>
       <w:r>
         <w:t xml:space="preserve">Inhalt </w:t>
@@ -1569,6 +1646,7 @@
           <w:ilvl w:val="3"/>
           <w:numId w:val="1"/>
         </w:numPr>
+        <w:jc w:val="both"/>
       </w:pPr>
       <w:r>
         <w:t>Materials sollten irgendwie final sein</w:t>
@@ -1581,6 +1659,7 @@
           <w:ilvl w:val="2"/>
           <w:numId w:val="1"/>
         </w:numPr>
+        <w:jc w:val="both"/>
       </w:pPr>
       <w:proofErr w:type="spellStart"/>
       <w:r>
@@ -1606,6 +1685,7 @@
           <w:ilvl w:val="2"/>
           <w:numId w:val="1"/>
         </w:numPr>
+        <w:jc w:val="both"/>
       </w:pPr>
       <w:proofErr w:type="spellStart"/>
       <w:r>
@@ -1623,6 +1703,7 @@
           <w:ilvl w:val="2"/>
           <w:numId w:val="1"/>
         </w:numPr>
+        <w:jc w:val="both"/>
       </w:pPr>
       <w:r>
         <w:t>World Position wird vollständig kopiert (effektiv final)</w:t>
@@ -1635,6 +1716,7 @@
           <w:ilvl w:val="0"/>
           <w:numId w:val="1"/>
         </w:numPr>
+        <w:jc w:val="both"/>
       </w:pPr>
     </w:p>
     <w:sectPr>
